--- a/для промдизайна/тех задание.docx
+++ b/для промдизайна/тех задание.docx
@@ -3,12 +3,32 @@
 <w:document xmlns:wpc="http://schemas.microsoft.com/office/word/2010/wordprocessingCanvas" xmlns:cx="http://schemas.microsoft.com/office/drawing/2014/chartex" xmlns:cx1="http://schemas.microsoft.com/office/drawing/2015/9/8/chartex" xmlns:cx2="http://schemas.microsoft.com/office/drawing/2015/10/21/chartex" xmlns:cx3="http://schemas.microsoft.com/office/drawing/2016/5/9/chartex" xmlns:cx4="http://schemas.microsoft.com/office/drawing/2016/5/10/chartex" xmlns:cx5="http://schemas.microsoft.com/office/drawing/2016/5/11/chartex" xmlns:cx6="http://schemas.microsoft.com/office/drawing/2016/5/12/chartex" xmlns:cx7="http://schemas.microsoft.com/office/drawing/2016/5/13/chartex" xmlns:cx8="http://schemas.microsoft.com/office/drawing/2016/5/14/chartex" xmlns:mc="http://schemas.openxmlformats.org/markup-compatibility/2006" xmlns:aink="http://schemas.microsoft.com/office/drawing/2016/ink" xmlns:am3d="http://schemas.microsoft.com/office/drawing/2017/model3d" xmlns:o="urn:schemas-microsoft-com:office:office" xmlns:r="http://schemas.openxmlformats.org/officeDocument/2006/relationships" xmlns:m="http://schemas.openxmlformats.org/officeDocument/2006/math" xmlns:v="urn:schemas-microsoft-com:vml" xmlns:wp14="http://schemas.microsoft.com/office/word/2010/wordprocessingDrawing" xmlns:wp="http://schemas.openxmlformats.org/drawingml/2006/wordprocessingDrawing" xmlns:w10="urn:schemas-microsoft-com:office:word" xmlns:w="http://schemas.openxmlformats.org/wordprocessingml/2006/main" xmlns:w14="http://schemas.microsoft.com/office/word/2010/wordml" xmlns:w15="http://schemas.microsoft.com/office/word/2012/wordml" xmlns:w16cid="http://schemas.microsoft.com/office/word/2016/wordml/cid" xmlns:w16se="http://schemas.microsoft.com/office/word/2015/wordml/symex" xmlns:wpg="http://schemas.microsoft.com/office/word/2010/wordprocessingGroup" xmlns:wpi="http://schemas.microsoft.com/office/word/2010/wordprocessingInk" xmlns:wne="http://schemas.microsoft.com/office/word/2006/wordml" xmlns:wps="http://schemas.microsoft.com/office/word/2010/wordprocessingShape" mc:Ignorable="w14 w15 w16se w16cid wp14">
   <w:body>
     <w:p>
-      <w:r>
+      <w:pPr>
+        <w:rPr>
+          <w:sz w:val="24"/>
+          <w:szCs w:val="24"/>
+        </w:rPr>
+      </w:pPr>
+      <w:r>
+        <w:rPr>
+          <w:sz w:val="24"/>
+          <w:szCs w:val="24"/>
+        </w:rPr>
         <w:t xml:space="preserve">Графика </w:t>
       </w:r>
     </w:p>
     <w:p>
-      <w:r>
+      <w:pPr>
+        <w:rPr>
+          <w:sz w:val="24"/>
+          <w:szCs w:val="24"/>
+        </w:rPr>
+      </w:pPr>
+      <w:r>
+        <w:rPr>
+          <w:sz w:val="24"/>
+          <w:szCs w:val="24"/>
+        </w:rPr>
         <w:t xml:space="preserve">Стартовый экран </w:t>
       </w:r>
     </w:p>
@@ -19,26 +39,51 @@
           <w:ilvl w:val="0"/>
           <w:numId w:val="6"/>
         </w:numPr>
-      </w:pPr>
-      <w:r>
+        <w:rPr>
+          <w:sz w:val="24"/>
+          <w:szCs w:val="24"/>
+        </w:rPr>
+      </w:pPr>
+      <w:r>
+        <w:rPr>
+          <w:sz w:val="24"/>
+          <w:szCs w:val="24"/>
+        </w:rPr>
         <w:t xml:space="preserve">Бэк </w:t>
       </w:r>
       <w:r>
-        <w:t>(</w:t>
-      </w:r>
-      <w:r>
-        <w:t>Портал из референс</w:t>
-      </w:r>
-      <w:r>
+        <w:rPr>
+          <w:sz w:val="24"/>
+          <w:szCs w:val="24"/>
+        </w:rPr>
+        <w:t>(Портал из референс</w:t>
+      </w:r>
+      <w:r>
+        <w:rPr>
+          <w:sz w:val="24"/>
+          <w:szCs w:val="24"/>
+        </w:rPr>
         <w:t>а</w:t>
       </w:r>
       <w:r>
+        <w:rPr>
+          <w:sz w:val="24"/>
+          <w:szCs w:val="24"/>
+        </w:rPr>
         <w:t>, только синего цвета, а задний фон</w:t>
       </w:r>
       <w:r>
+        <w:rPr>
+          <w:sz w:val="24"/>
+          <w:szCs w:val="24"/>
+        </w:rPr>
         <w:t xml:space="preserve"> из</w:t>
       </w:r>
       <w:r>
+        <w:rPr>
+          <w:sz w:val="24"/>
+          <w:szCs w:val="24"/>
+        </w:rPr>
         <w:t xml:space="preserve"> фиолетового градиента) </w:t>
       </w:r>
     </w:p>
@@ -49,11 +94,23 @@
           <w:ilvl w:val="0"/>
           <w:numId w:val="6"/>
         </w:numPr>
-      </w:pPr>
-      <w:r>
+        <w:rPr>
+          <w:sz w:val="24"/>
+          <w:szCs w:val="24"/>
+        </w:rPr>
+      </w:pPr>
+      <w:r>
+        <w:rPr>
+          <w:sz w:val="24"/>
+          <w:szCs w:val="24"/>
+        </w:rPr>
         <w:t>Кнопка «Начать историю</w:t>
       </w:r>
       <w:r>
+        <w:rPr>
+          <w:sz w:val="24"/>
+          <w:szCs w:val="24"/>
+        </w:rPr>
         <w:t>»</w:t>
       </w:r>
     </w:p>
@@ -64,24 +121,60 @@
           <w:ilvl w:val="0"/>
           <w:numId w:val="6"/>
         </w:numPr>
-      </w:pPr>
-      <w:r>
+        <w:rPr>
+          <w:sz w:val="24"/>
+          <w:szCs w:val="24"/>
+        </w:rPr>
+      </w:pPr>
+      <w:r>
+        <w:rPr>
+          <w:sz w:val="24"/>
+          <w:szCs w:val="24"/>
+        </w:rPr>
         <w:t>Кнопка «Звук»</w:t>
       </w:r>
     </w:p>
     <w:p>
-      <w:r>
+      <w:pPr>
+        <w:rPr>
+          <w:sz w:val="24"/>
+          <w:szCs w:val="24"/>
+        </w:rPr>
+      </w:pPr>
+      <w:r>
+        <w:rPr>
+          <w:sz w:val="24"/>
+          <w:szCs w:val="24"/>
+        </w:rPr>
         <w:t xml:space="preserve">Основной (игровой) экран </w:t>
       </w:r>
     </w:p>
     <w:p>
-      <w:r>
+      <w:pPr>
+        <w:rPr>
+          <w:sz w:val="24"/>
+          <w:szCs w:val="24"/>
+        </w:rPr>
+      </w:pPr>
+      <w:r>
+        <w:rPr>
+          <w:sz w:val="24"/>
+          <w:szCs w:val="24"/>
+        </w:rPr>
         <w:t xml:space="preserve">      -Инт</w:t>
       </w:r>
       <w:r>
+        <w:rPr>
+          <w:sz w:val="24"/>
+          <w:szCs w:val="24"/>
+        </w:rPr>
         <w:t>е</w:t>
       </w:r>
       <w:r>
+        <w:rPr>
+          <w:sz w:val="24"/>
+          <w:szCs w:val="24"/>
+        </w:rPr>
         <w:t xml:space="preserve">рфейс </w:t>
       </w:r>
     </w:p>
@@ -92,8 +185,16 @@
           <w:ilvl w:val="0"/>
           <w:numId w:val="2"/>
         </w:numPr>
-      </w:pPr>
-      <w:r>
+        <w:rPr>
+          <w:sz w:val="24"/>
+          <w:szCs w:val="24"/>
+        </w:rPr>
+      </w:pPr>
+      <w:r>
+        <w:rPr>
+          <w:sz w:val="24"/>
+          <w:szCs w:val="24"/>
+        </w:rPr>
         <w:t>Фон - Фиолетово Синий цвет.</w:t>
       </w:r>
     </w:p>
@@ -104,8 +205,16 @@
           <w:ilvl w:val="0"/>
           <w:numId w:val="2"/>
         </w:numPr>
-      </w:pPr>
-      <w:r>
+        <w:rPr>
+          <w:sz w:val="24"/>
+          <w:szCs w:val="24"/>
+        </w:rPr>
+      </w:pPr>
+      <w:r>
+        <w:rPr>
+          <w:sz w:val="24"/>
+          <w:szCs w:val="24"/>
+        </w:rPr>
         <w:t>Круглая кнопка «Клик»</w:t>
       </w:r>
     </w:p>
@@ -116,17 +225,31 @@
           <w:ilvl w:val="0"/>
           <w:numId w:val="2"/>
         </w:numPr>
-      </w:pPr>
-      <w:r>
+        <w:rPr>
+          <w:sz w:val="24"/>
+          <w:szCs w:val="24"/>
+        </w:rPr>
+      </w:pPr>
+      <w:r>
+        <w:rPr>
+          <w:sz w:val="24"/>
+          <w:szCs w:val="24"/>
+        </w:rPr>
         <w:t>Кнопка «</w:t>
       </w:r>
       <w:r>
         <w:rPr>
+          <w:sz w:val="24"/>
+          <w:szCs w:val="24"/>
           <w:lang w:val="en-US"/>
         </w:rPr>
         <w:t>Google Play</w:t>
       </w:r>
       <w:r>
+        <w:rPr>
+          <w:sz w:val="24"/>
+          <w:szCs w:val="24"/>
+        </w:rPr>
         <w:t>»</w:t>
       </w:r>
     </w:p>
@@ -137,8 +260,16 @@
           <w:ilvl w:val="0"/>
           <w:numId w:val="2"/>
         </w:numPr>
-      </w:pPr>
-      <w:r>
+        <w:rPr>
+          <w:sz w:val="24"/>
+          <w:szCs w:val="24"/>
+        </w:rPr>
+      </w:pPr>
+      <w:r>
+        <w:rPr>
+          <w:sz w:val="24"/>
+          <w:szCs w:val="24"/>
+        </w:rPr>
         <w:t>Кнопка «Магазин»</w:t>
       </w:r>
     </w:p>
@@ -149,8 +280,16 @@
           <w:ilvl w:val="0"/>
           <w:numId w:val="2"/>
         </w:numPr>
-      </w:pPr>
-      <w:r>
+        <w:rPr>
+          <w:sz w:val="24"/>
+          <w:szCs w:val="24"/>
+        </w:rPr>
+      </w:pPr>
+      <w:r>
+        <w:rPr>
+          <w:sz w:val="24"/>
+          <w:szCs w:val="24"/>
+        </w:rPr>
         <w:t>Кнопка «Прокачка»</w:t>
       </w:r>
     </w:p>
@@ -161,8 +300,16 @@
           <w:ilvl w:val="0"/>
           <w:numId w:val="2"/>
         </w:numPr>
-      </w:pPr>
-      <w:r>
+        <w:rPr>
+          <w:sz w:val="24"/>
+          <w:szCs w:val="24"/>
+        </w:rPr>
+      </w:pPr>
+      <w:r>
+        <w:rPr>
+          <w:sz w:val="24"/>
+          <w:szCs w:val="24"/>
+        </w:rPr>
         <w:t>Кнопка «Достижения»</w:t>
       </w:r>
     </w:p>
@@ -173,14 +320,30 @@
           <w:ilvl w:val="0"/>
           <w:numId w:val="2"/>
         </w:numPr>
-      </w:pPr>
-      <w:r>
+        <w:rPr>
+          <w:sz w:val="24"/>
+          <w:szCs w:val="24"/>
+        </w:rPr>
+      </w:pPr>
+      <w:r>
+        <w:rPr>
+          <w:sz w:val="24"/>
+          <w:szCs w:val="24"/>
+        </w:rPr>
         <w:t>Строка Новостей (в референсе в синей рам</w:t>
       </w:r>
       <w:r>
+        <w:rPr>
+          <w:sz w:val="24"/>
+          <w:szCs w:val="24"/>
+        </w:rPr>
         <w:t>ке</w:t>
       </w:r>
       <w:r>
+        <w:rPr>
+          <w:sz w:val="24"/>
+          <w:szCs w:val="24"/>
+        </w:rPr>
         <w:t>)</w:t>
       </w:r>
     </w:p>
@@ -191,8 +354,16 @@
           <w:ilvl w:val="0"/>
           <w:numId w:val="2"/>
         </w:numPr>
-      </w:pPr>
-      <w:r>
+        <w:rPr>
+          <w:sz w:val="24"/>
+          <w:szCs w:val="24"/>
+        </w:rPr>
+      </w:pPr>
+      <w:r>
+        <w:rPr>
+          <w:sz w:val="24"/>
+          <w:szCs w:val="24"/>
+        </w:rPr>
         <w:t>Строчка с датой</w:t>
       </w:r>
     </w:p>
@@ -203,8 +374,16 @@
           <w:ilvl w:val="0"/>
           <w:numId w:val="2"/>
         </w:numPr>
-      </w:pPr>
-      <w:r>
+        <w:rPr>
+          <w:sz w:val="24"/>
+          <w:szCs w:val="24"/>
+        </w:rPr>
+      </w:pPr>
+      <w:r>
+        <w:rPr>
+          <w:sz w:val="24"/>
+          <w:szCs w:val="24"/>
+        </w:rPr>
         <w:t>Строчка с набитыми кликами</w:t>
       </w:r>
     </w:p>
@@ -215,8 +394,16 @@
           <w:ilvl w:val="0"/>
           <w:numId w:val="2"/>
         </w:numPr>
-      </w:pPr>
-      <w:r>
+        <w:rPr>
+          <w:sz w:val="24"/>
+          <w:szCs w:val="24"/>
+        </w:rPr>
+      </w:pPr>
+      <w:r>
+        <w:rPr>
+          <w:sz w:val="24"/>
+          <w:szCs w:val="24"/>
+        </w:rPr>
         <w:t xml:space="preserve">Синяя рамка с фоном </w:t>
       </w:r>
     </w:p>
@@ -227,8 +414,16 @@
           <w:ilvl w:val="0"/>
           <w:numId w:val="2"/>
         </w:numPr>
-      </w:pPr>
-      <w:r>
+        <w:rPr>
+          <w:sz w:val="24"/>
+          <w:szCs w:val="24"/>
+        </w:rPr>
+      </w:pPr>
+      <w:r>
+        <w:rPr>
+          <w:sz w:val="24"/>
+          <w:szCs w:val="24"/>
+        </w:rPr>
         <w:t>Стрелки</w:t>
       </w:r>
     </w:p>
@@ -239,56 +434,647 @@
           <w:ilvl w:val="0"/>
           <w:numId w:val="2"/>
         </w:numPr>
-      </w:pPr>
-      <w:r>
-        <w:t>Монолог</w:t>
+        <w:rPr>
+          <w:sz w:val="24"/>
+          <w:szCs w:val="24"/>
+        </w:rPr>
+      </w:pPr>
+      <w:r>
+        <w:rPr>
+          <w:sz w:val="24"/>
+          <w:szCs w:val="24"/>
+        </w:rPr>
+        <w:t>Монологово</w:t>
+      </w:r>
+      <w:r>
+        <w:rPr>
+          <w:sz w:val="24"/>
+          <w:szCs w:val="24"/>
+        </w:rPr>
+        <w:t>е окно</w:t>
+      </w:r>
+    </w:p>
+    <w:p>
+      <w:pPr>
+        <w:ind w:left="696"/>
+        <w:rPr>
+          <w:sz w:val="24"/>
+          <w:szCs w:val="24"/>
+        </w:rPr>
+      </w:pPr>
+      <w:r>
+        <w:rPr>
+          <w:sz w:val="24"/>
+          <w:szCs w:val="24"/>
+        </w:rPr>
+        <w:t>-Персонаж</w:t>
+      </w:r>
+    </w:p>
+    <w:p>
+      <w:pPr>
+        <w:ind w:left="696"/>
+        <w:rPr>
+          <w:sz w:val="24"/>
+          <w:szCs w:val="24"/>
+          <w:lang w:val="en-US"/>
+        </w:rPr>
+      </w:pPr>
+      <w:r>
+        <w:rPr>
+          <w:sz w:val="24"/>
+          <w:szCs w:val="24"/>
+          <w:lang w:val="en-US"/>
+        </w:rPr>
+        <w:t xml:space="preserve">1. </w:t>
+      </w:r>
+      <w:r>
+        <w:rPr>
+          <w:sz w:val="24"/>
+          <w:szCs w:val="24"/>
+        </w:rPr>
+        <w:t>робот</w:t>
+      </w:r>
+      <w:r>
+        <w:rPr>
+          <w:sz w:val="24"/>
+          <w:szCs w:val="24"/>
+          <w:lang w:val="en-US"/>
+        </w:rPr>
+        <w:t xml:space="preserve"> </w:t>
+      </w:r>
+      <w:r>
+        <w:rPr>
+          <w:sz w:val="24"/>
+          <w:szCs w:val="24"/>
+        </w:rPr>
+        <w:t>из</w:t>
+      </w:r>
+      <w:r>
+        <w:rPr>
+          <w:sz w:val="24"/>
+          <w:szCs w:val="24"/>
+          <w:lang w:val="en-US"/>
+        </w:rPr>
+        <w:t xml:space="preserve"> </w:t>
+      </w:r>
+      <w:r>
+        <w:rPr>
+          <w:sz w:val="24"/>
+          <w:szCs w:val="24"/>
+        </w:rPr>
+        <w:t>референса</w:t>
+      </w:r>
+      <w:r>
+        <w:rPr>
+          <w:sz w:val="24"/>
+          <w:szCs w:val="24"/>
+          <w:lang w:val="en-US"/>
+        </w:rPr>
+        <w:br/>
+        <w:t xml:space="preserve">- </w:t>
+      </w:r>
+      <w:r>
+        <w:rPr>
+          <w:sz w:val="24"/>
+          <w:szCs w:val="24"/>
+        </w:rPr>
+        <w:t>Список</w:t>
+      </w:r>
+      <w:r>
+        <w:rPr>
+          <w:sz w:val="24"/>
+          <w:szCs w:val="24"/>
+          <w:lang w:val="en-US"/>
+        </w:rPr>
+        <w:t xml:space="preserve"> </w:t>
+      </w:r>
+      <w:r>
+        <w:rPr>
+          <w:sz w:val="24"/>
+          <w:szCs w:val="24"/>
+        </w:rPr>
+        <w:t>игр</w:t>
+      </w:r>
+      <w:r>
+        <w:rPr>
+          <w:sz w:val="24"/>
+          <w:szCs w:val="24"/>
+          <w:lang w:val="en-US"/>
+        </w:rPr>
+        <w:br/>
       </w:r>
       <w:bookmarkStart w:id="0" w:name="_GoBack"/>
       <w:bookmarkEnd w:id="0"/>
       <w:r>
-        <w:t>ово</w:t>
-      </w:r>
-      <w:r>
-        <w:t>е окно</w:t>
+        <w:rPr>
+          <w:sz w:val="24"/>
+          <w:szCs w:val="24"/>
+          <w:lang w:val="en-US"/>
+        </w:rPr>
+        <w:t xml:space="preserve">Galaxy Game </w:t>
+      </w:r>
+      <w:r>
+        <w:rPr>
+          <w:sz w:val="24"/>
+          <w:szCs w:val="24"/>
+          <w:lang w:val="en-US"/>
+        </w:rPr>
+        <w:br/>
+        <w:t xml:space="preserve"> Pong</w:t>
+      </w:r>
+      <w:r>
+        <w:rPr>
+          <w:sz w:val="24"/>
+          <w:szCs w:val="24"/>
+          <w:lang w:val="en-US"/>
+        </w:rPr>
+        <w:br/>
+        <w:t>Deatn Race</w:t>
+      </w:r>
+      <w:r>
+        <w:rPr>
+          <w:sz w:val="24"/>
+          <w:szCs w:val="24"/>
+          <w:lang w:val="en-US"/>
+        </w:rPr>
+        <w:br/>
+        <w:t>S</w:t>
+      </w:r>
+      <w:r>
+        <w:rPr>
+          <w:sz w:val="24"/>
+          <w:szCs w:val="24"/>
+          <w:lang w:val="en-US"/>
+        </w:rPr>
+        <w:t>pace lnvaders</w:t>
+      </w:r>
+      <w:r>
+        <w:rPr>
+          <w:sz w:val="24"/>
+          <w:szCs w:val="24"/>
+          <w:lang w:val="en-US"/>
+        </w:rPr>
+        <w:br/>
+        <w:t>Akalabetn: World of Doom</w:t>
+      </w:r>
+      <w:r>
+        <w:rPr>
+          <w:sz w:val="24"/>
+          <w:szCs w:val="24"/>
+          <w:lang w:val="en-US"/>
+        </w:rPr>
+        <w:br/>
+        <w:t>Pac-Man</w:t>
+      </w:r>
+      <w:r>
+        <w:rPr>
+          <w:sz w:val="24"/>
+          <w:szCs w:val="24"/>
+          <w:lang w:val="en-US"/>
+        </w:rPr>
+        <w:br/>
+        <w:t>Donkey Kong</w:t>
+      </w:r>
+      <w:r>
+        <w:rPr>
+          <w:sz w:val="24"/>
+          <w:szCs w:val="24"/>
+          <w:lang w:val="en-US"/>
+        </w:rPr>
+        <w:br/>
+        <w:t>Utopia</w:t>
+      </w:r>
+      <w:r>
+        <w:rPr>
+          <w:sz w:val="24"/>
+          <w:szCs w:val="24"/>
+          <w:lang w:val="en-US"/>
+        </w:rPr>
+        <w:br/>
+        <w:t>Super Mario Bros</w:t>
+      </w:r>
+      <w:r>
+        <w:rPr>
+          <w:sz w:val="24"/>
+          <w:szCs w:val="24"/>
+          <w:lang w:val="en-US"/>
+        </w:rPr>
+        <w:br/>
+        <w:t>Contra</w:t>
+      </w:r>
+      <w:r>
+        <w:rPr>
+          <w:sz w:val="24"/>
+          <w:szCs w:val="24"/>
+          <w:lang w:val="en-US"/>
+        </w:rPr>
+        <w:br/>
+        <w:t>Street Fighter</w:t>
+      </w:r>
+      <w:r>
+        <w:rPr>
+          <w:sz w:val="24"/>
+          <w:szCs w:val="24"/>
+          <w:lang w:val="en-US"/>
+        </w:rPr>
+        <w:br/>
+        <w:t>Metal Gear</w:t>
+      </w:r>
+      <w:r>
+        <w:rPr>
+          <w:sz w:val="24"/>
+          <w:szCs w:val="24"/>
+          <w:lang w:val="en-US"/>
+        </w:rPr>
+        <w:br/>
+        <w:t>Sid Meier s Civil</w:t>
+      </w:r>
+      <w:r>
+        <w:rPr>
+          <w:sz w:val="24"/>
+          <w:szCs w:val="24"/>
+          <w:lang w:val="en-US"/>
+        </w:rPr>
+        <w:t>iztion</w:t>
+      </w:r>
+      <w:r>
+        <w:rPr>
+          <w:sz w:val="24"/>
+          <w:szCs w:val="24"/>
+          <w:lang w:val="en-US"/>
+        </w:rPr>
+        <w:br/>
+        <w:t>Sonic the Hedgehog</w:t>
+      </w:r>
+      <w:r>
+        <w:rPr>
+          <w:sz w:val="24"/>
+          <w:szCs w:val="24"/>
+          <w:lang w:val="en-US"/>
+        </w:rPr>
+        <w:br/>
+        <w:t>Wolfenstein 3D</w:t>
+      </w:r>
+      <w:r>
+        <w:rPr>
+          <w:sz w:val="24"/>
+          <w:szCs w:val="24"/>
+          <w:lang w:val="en-US"/>
+        </w:rPr>
+        <w:br/>
+        <w:t>DOOM</w:t>
+      </w:r>
+      <w:r>
+        <w:rPr>
+          <w:sz w:val="24"/>
+          <w:szCs w:val="24"/>
+          <w:lang w:val="en-US"/>
+        </w:rPr>
+        <w:br/>
+        <w:t>FIFA lnternational Soccer</w:t>
+      </w:r>
+      <w:r>
+        <w:rPr>
+          <w:sz w:val="24"/>
+          <w:szCs w:val="24"/>
+          <w:lang w:val="en-US"/>
+        </w:rPr>
+        <w:br/>
+        <w:t>Need for Speed</w:t>
+      </w:r>
+      <w:r>
+        <w:rPr>
+          <w:sz w:val="24"/>
+          <w:szCs w:val="24"/>
+          <w:lang w:val="en-US"/>
+        </w:rPr>
+        <w:br/>
+        <w:t>Warcraft: Orcs  &amp; Humans</w:t>
+      </w:r>
+      <w:r>
+        <w:rPr>
+          <w:sz w:val="24"/>
+          <w:szCs w:val="24"/>
+          <w:lang w:val="en-US"/>
+        </w:rPr>
+        <w:br/>
+      </w:r>
+      <w:r>
+        <w:rPr>
+          <w:sz w:val="24"/>
+          <w:szCs w:val="24"/>
+          <w:lang w:val="en-US"/>
+        </w:rPr>
+        <w:lastRenderedPageBreak/>
+        <w:t>Tekken</w:t>
+      </w:r>
+      <w:r>
+        <w:rPr>
+          <w:sz w:val="24"/>
+          <w:szCs w:val="24"/>
+          <w:lang w:val="en-US"/>
+        </w:rPr>
+        <w:br/>
+        <w:t>Duke Nukem 3D</w:t>
+      </w:r>
+      <w:r>
+        <w:rPr>
+          <w:sz w:val="24"/>
+          <w:szCs w:val="24"/>
+          <w:lang w:val="en-US"/>
+        </w:rPr>
+        <w:br/>
+        <w:t>Quake</w:t>
+      </w:r>
+      <w:r>
+        <w:rPr>
+          <w:sz w:val="24"/>
+          <w:szCs w:val="24"/>
+          <w:lang w:val="en-US"/>
+        </w:rPr>
+        <w:br/>
+      </w:r>
+      <w:r>
+        <w:rPr>
+          <w:sz w:val="24"/>
+          <w:szCs w:val="24"/>
+          <w:lang w:val="en-US"/>
+        </w:rPr>
+        <w:t>Fallout</w:t>
+      </w:r>
+      <w:r>
+        <w:rPr>
+          <w:sz w:val="24"/>
+          <w:szCs w:val="24"/>
+          <w:lang w:val="en-US"/>
+        </w:rPr>
+        <w:br/>
+        <w:t>Grand Theft Auto</w:t>
+      </w:r>
+      <w:r>
+        <w:rPr>
+          <w:sz w:val="24"/>
+          <w:szCs w:val="24"/>
+          <w:lang w:val="en-US"/>
+        </w:rPr>
+        <w:br/>
+      </w:r>
+      <w:r>
+        <w:rPr>
+          <w:sz w:val="24"/>
+          <w:szCs w:val="24"/>
+          <w:lang w:val="en-US"/>
+        </w:rPr>
+        <w:t>StarCraft</w:t>
+      </w:r>
+      <w:r>
+        <w:rPr>
+          <w:sz w:val="24"/>
+          <w:szCs w:val="24"/>
+          <w:lang w:val="en-US"/>
+        </w:rPr>
+        <w:br/>
+        <w:t>Half-Life</w:t>
+      </w:r>
+      <w:r>
+        <w:rPr>
+          <w:sz w:val="24"/>
+          <w:szCs w:val="24"/>
+          <w:lang w:val="en-US"/>
+        </w:rPr>
+        <w:br/>
+        <w:t>Metal Gear Solid</w:t>
+      </w:r>
+      <w:r>
+        <w:rPr>
+          <w:sz w:val="24"/>
+          <w:szCs w:val="24"/>
+          <w:lang w:val="en-US"/>
+        </w:rPr>
+        <w:br/>
+        <w:t>Silent Hill</w:t>
+      </w:r>
+      <w:r>
+        <w:rPr>
+          <w:sz w:val="24"/>
+          <w:szCs w:val="24"/>
+          <w:lang w:val="en-US"/>
+        </w:rPr>
+        <w:br/>
+        <w:t>The Sims</w:t>
+      </w:r>
+      <w:r>
+        <w:rPr>
+          <w:sz w:val="24"/>
+          <w:szCs w:val="24"/>
+          <w:lang w:val="en-US"/>
+        </w:rPr>
+        <w:br/>
+        <w:t xml:space="preserve">Deus Ex </w:t>
+      </w:r>
+      <w:r>
+        <w:rPr>
+          <w:sz w:val="24"/>
+          <w:szCs w:val="24"/>
+          <w:lang w:val="en-US"/>
+        </w:rPr>
+        <w:br/>
+        <w:t>Hitman Codename 47</w:t>
+      </w:r>
+      <w:r>
+        <w:rPr>
+          <w:sz w:val="24"/>
+          <w:szCs w:val="24"/>
+          <w:lang w:val="en-US"/>
+        </w:rPr>
+        <w:br/>
+        <w:t>Counter Strke</w:t>
+      </w:r>
+      <w:r>
+        <w:rPr>
+          <w:sz w:val="24"/>
+          <w:szCs w:val="24"/>
+          <w:lang w:val="en-US"/>
+        </w:rPr>
+        <w:br/>
+        <w:t>Max Payne</w:t>
+      </w:r>
+      <w:r>
+        <w:rPr>
+          <w:sz w:val="24"/>
+          <w:szCs w:val="24"/>
+          <w:lang w:val="en-US"/>
+        </w:rPr>
+        <w:br/>
+        <w:t>Grand Theft Auto 3</w:t>
+      </w:r>
+      <w:r>
+        <w:rPr>
+          <w:sz w:val="24"/>
+          <w:szCs w:val="24"/>
+          <w:lang w:val="en-US"/>
+        </w:rPr>
+        <w:br/>
+        <w:t>Metal Gear Solid 2</w:t>
+      </w:r>
+      <w:r>
+        <w:rPr>
+          <w:sz w:val="24"/>
+          <w:szCs w:val="24"/>
+          <w:lang w:val="en-US"/>
+        </w:rPr>
+        <w:br/>
+        <w:t>MafIA1</w:t>
+      </w:r>
+      <w:r>
+        <w:rPr>
+          <w:sz w:val="24"/>
+          <w:szCs w:val="24"/>
+          <w:lang w:val="en-US"/>
+        </w:rPr>
+        <w:br/>
+        <w:t>MafIA2</w:t>
+      </w:r>
+      <w:r>
+        <w:rPr>
+          <w:sz w:val="24"/>
+          <w:szCs w:val="24"/>
+          <w:lang w:val="en-US"/>
+        </w:rPr>
+        <w:br/>
+        <w:t>MafIA3</w:t>
+      </w:r>
+      <w:r>
+        <w:rPr>
+          <w:sz w:val="24"/>
+          <w:szCs w:val="24"/>
+          <w:lang w:val="en-US"/>
+        </w:rPr>
+        <w:br/>
+        <w:t>Far Cry</w:t>
+      </w:r>
+      <w:r>
+        <w:rPr>
+          <w:sz w:val="24"/>
+          <w:szCs w:val="24"/>
+          <w:lang w:val="en-US"/>
+        </w:rPr>
+        <w:br/>
+      </w:r>
+      <w:r>
+        <w:rPr>
+          <w:rFonts w:ascii="Arial" w:hAnsi="Arial" w:cs="Arial"/>
+          <w:sz w:val="24"/>
+          <w:szCs w:val="24"/>
+          <w:shd w:val="clear" w:color="auto" w:fill="FFFFFF"/>
+          <w:lang w:val="en-US"/>
+        </w:rPr>
+        <w:t>Counter-Strike: Global Offensive</w:t>
+      </w:r>
+      <w:r>
+        <w:rPr>
+          <w:rFonts w:ascii="Arial" w:hAnsi="Arial" w:cs="Arial"/>
+          <w:sz w:val="24"/>
+          <w:szCs w:val="24"/>
+          <w:shd w:val="clear" w:color="auto" w:fill="FFFFFF"/>
+          <w:lang w:val="en-US"/>
+        </w:rPr>
+        <w:br/>
+        <w:t>Dota</w:t>
+      </w:r>
+      <w:r>
+        <w:rPr>
+          <w:rFonts w:ascii="Arial" w:hAnsi="Arial" w:cs="Arial"/>
+          <w:sz w:val="24"/>
+          <w:szCs w:val="24"/>
+          <w:shd w:val="clear" w:color="auto" w:fill="FFFFFF"/>
+          <w:lang w:val="en-US"/>
+        </w:rPr>
+        <w:br/>
+        <w:t>Dota2</w:t>
+      </w:r>
+      <w:r>
+        <w:rPr>
+          <w:sz w:val="24"/>
+          <w:szCs w:val="24"/>
+          <w:lang w:val="en-US"/>
+        </w:rPr>
+        <w:br/>
+      </w:r>
+      <w:r>
+        <w:rPr>
+          <w:sz w:val="24"/>
+          <w:szCs w:val="24"/>
+          <w:lang w:val="en-US"/>
+        </w:rPr>
+        <w:br/>
+      </w:r>
+      <w:r>
+        <w:rPr>
+          <w:sz w:val="24"/>
+          <w:szCs w:val="24"/>
+          <w:lang w:val="en-US"/>
+        </w:rPr>
+        <w:br/>
+      </w:r>
+      <w:r>
+        <w:rPr>
+          <w:sz w:val="24"/>
+          <w:szCs w:val="24"/>
+          <w:lang w:val="en-US"/>
+        </w:rPr>
+        <w:br/>
+      </w:r>
+      <w:r>
+        <w:rPr>
+          <w:sz w:val="24"/>
+          <w:szCs w:val="24"/>
+          <w:lang w:val="en-US"/>
+        </w:rPr>
+        <w:br/>
       </w:r>
     </w:p>
     <w:p>
       <w:pPr>
         <w:ind w:left="696"/>
-      </w:pPr>
-      <w:r>
-        <w:t>-Персонаж</w:t>
-      </w:r>
-    </w:p>
-    <w:p>
-      <w:pPr>
-        <w:ind w:left="696"/>
-      </w:pPr>
-      <w:r>
-        <w:t>1. робот из референса</w:t>
-      </w:r>
-    </w:p>
-    <w:p>
-      <w:pPr>
-        <w:ind w:left="696"/>
+        <w:rPr>
+          <w:sz w:val="24"/>
+          <w:szCs w:val="24"/>
+          <w:lang w:val="en-US"/>
+        </w:rPr>
       </w:pPr>
     </w:p>
     <w:p>
       <w:pPr>
         <w:ind w:left="696"/>
         <w:jc w:val="center"/>
+        <w:rPr>
+          <w:sz w:val="24"/>
+          <w:szCs w:val="24"/>
+          <w:lang w:val="en-US"/>
+        </w:rPr>
       </w:pPr>
     </w:p>
     <w:p>
       <w:pPr>
         <w:ind w:left="696"/>
         <w:jc w:val="both"/>
+        <w:rPr>
+          <w:sz w:val="24"/>
+          <w:szCs w:val="24"/>
+          <w:lang w:val="en-US"/>
+        </w:rPr>
       </w:pPr>
     </w:p>
     <w:p>
       <w:pPr>
         <w:ind w:left="696"/>
         <w:jc w:val="both"/>
+        <w:rPr>
+          <w:sz w:val="24"/>
+          <w:szCs w:val="24"/>
+          <w:lang w:val="en-US"/>
+        </w:rPr>
       </w:pPr>
     </w:p>
     <w:sectPr>
@@ -1292,6 +2078,18 @@
       <w:contextualSpacing/>
     </w:pPr>
   </w:style>
+  <w:style w:type="character" w:styleId="a4">
+    <w:name w:val="Hyperlink"/>
+    <w:basedOn w:val="a0"/>
+    <w:uiPriority w:val="99"/>
+    <w:semiHidden/>
+    <w:unhideWhenUsed/>
+    <w:rsid w:val="00DF0986"/>
+    <w:rPr>
+      <w:color w:val="0000FF"/>
+      <w:u w:val="single"/>
+    </w:rPr>
+  </w:style>
 </w:styles>
 </file>
 
